--- a/알고리즘 요약.docx
+++ b/알고리즘 요약.docx
@@ -3,24 +3,14 @@
 <w:document xmlns:wpc="http://schemas.microsoft.com/office/word/2010/wordprocessingCanvas" xmlns:cx="http://schemas.microsoft.com/office/drawing/2014/chartex" xmlns:cx1="http://schemas.microsoft.com/office/drawing/2015/9/8/chartex" xmlns:cx2="http://schemas.microsoft.com/office/drawing/2015/10/21/chartex" xmlns:cx3="http://schemas.microsoft.com/office/drawing/2016/5/9/chartex" xmlns:cx4="http://schemas.microsoft.com/office/drawing/2016/5/10/chartex" xmlns:cx5="http://schemas.microsoft.com/office/drawing/2016/5/11/chartex" xmlns:cx6="http://schemas.microsoft.com/office/drawing/2016/5/12/chartex" xmlns:cx7="http://schemas.microsoft.com/office/drawing/2016/5/13/chartex" xmlns:cx8="http://schemas.microsoft.com/office/drawing/2016/5/14/chartex" xmlns:mc="http://schemas.openxmlformats.org/markup-compatibility/2006" xmlns:aink="http://schemas.microsoft.com/office/drawing/2016/ink" xmlns:am3d="http://schemas.microsoft.com/office/drawing/2017/model3d" xmlns:o="urn:schemas-microsoft-com:office:office" xmlns:r="http://schemas.openxmlformats.org/officeDocument/2006/relationships" xmlns:m="http://schemas.openxmlformats.org/officeDocument/2006/math" xmlns:v="urn:schemas-microsoft-com:vml" xmlns:wp14="http://schemas.microsoft.com/office/word/2010/wordprocessingDrawing" xmlns:wp="http://schemas.openxmlformats.org/drawingml/2006/wordprocessingDrawing" xmlns:w10="urn:schemas-microsoft-com:office:word" xmlns:w="http://schemas.openxmlformats.org/wordprocessingml/2006/main" xmlns:w14="http://schemas.microsoft.com/office/word/2010/wordml" xmlns:w15="http://schemas.microsoft.com/office/word/2012/wordml" xmlns:w16cid="http://schemas.microsoft.com/office/word/2016/wordml/cid" xmlns:w16se="http://schemas.microsoft.com/office/word/2015/wordml/symex" xmlns:wpg="http://schemas.microsoft.com/office/word/2010/wordprocessingGroup" xmlns:wpi="http://schemas.microsoft.com/office/word/2010/wordprocessingInk" xmlns:wne="http://schemas.microsoft.com/office/word/2006/wordml" xmlns:wps="http://schemas.microsoft.com/office/word/2010/wordprocessingShape" mc:Ignorable="w14 w15 w16se w16cid wp14">
   <w:body>
     <w:p>
-      <w:proofErr w:type="spellStart"/>
       <w:r>
         <w:rPr>
           <w:rFonts w:hint="eastAsia"/>
         </w:rPr>
         <w:t>비내림차순</w:t>
       </w:r>
-      <w:proofErr w:type="spellEnd"/>
-      <w:r>
-        <w:t xml:space="preserve"> = </w:t>
-      </w:r>
-      <w:proofErr w:type="spellStart"/>
-      <w:r>
-        <w:t>같은것을</w:t>
-      </w:r>
-      <w:proofErr w:type="spellEnd"/>
-      <w:r>
-        <w:t xml:space="preserve"> 허용하는 오름차순</w:t>
+      <w:r>
+        <w:t xml:space="preserve"> = 같은것을 허용하는 오름차순</w:t>
       </w:r>
     </w:p>
     <w:p/>
@@ -62,15 +52,7 @@
         <w:t>특별히</w:t>
       </w:r>
       <w:r>
-        <w:t xml:space="preserve"> </w:t>
-      </w:r>
-      <w:proofErr w:type="spellStart"/>
-      <w:r>
-        <w:t>언급없으면</w:t>
-      </w:r>
-      <w:proofErr w:type="spellEnd"/>
-      <w:r>
-        <w:t xml:space="preserve"> 경로 = 단순 경로</w:t>
+        <w:t xml:space="preserve"> 언급없으면 경로 = 단순 경로</w:t>
       </w:r>
     </w:p>
     <w:p/>
@@ -94,23 +76,7 @@
         <w:t>인접행렬과</w:t>
       </w:r>
       <w:r>
-        <w:t xml:space="preserve"> </w:t>
-      </w:r>
-      <w:proofErr w:type="spellStart"/>
-      <w:r>
-        <w:t>인접리스트중</w:t>
-      </w:r>
-      <w:proofErr w:type="spellEnd"/>
-      <w:r>
-        <w:t xml:space="preserve"> 인접 리스트를 많이 쓰는데 인접행렬은 정점의 제곱만큼 필요해서 너무 </w:t>
-      </w:r>
-      <w:proofErr w:type="spellStart"/>
-      <w:r>
-        <w:t>크기때문이다</w:t>
-      </w:r>
-      <w:proofErr w:type="spellEnd"/>
-      <w:r>
-        <w:t>. E &lt;&lt; V^2</w:t>
+        <w:t xml:space="preserve"> 인접리스트중 인접 리스트를 많이 쓰는데 인접행렬은 정점의 제곱만큼 필요해서 너무 크기때문이다. E &lt;&lt; V^2</w:t>
       </w:r>
     </w:p>
     <w:p/>
@@ -127,67 +93,19 @@
         <w:t>그래프의</w:t>
       </w:r>
       <w:r>
-        <w:t xml:space="preserve"> </w:t>
-      </w:r>
-      <w:proofErr w:type="spellStart"/>
-      <w:r>
-        <w:t>모든정점을</w:t>
-      </w:r>
-      <w:proofErr w:type="spellEnd"/>
-      <w:r>
-        <w:t xml:space="preserve"> 한번씩 지나려는 것.</w:t>
-      </w:r>
-    </w:p>
-    <w:p/>
-    <w:p>
-      <w:r>
-        <w:t xml:space="preserve">DFS는 </w:t>
-      </w:r>
-      <w:proofErr w:type="spellStart"/>
-      <w:r>
-        <w:t>스택이용</w:t>
-      </w:r>
-      <w:proofErr w:type="spellEnd"/>
-      <w:r>
-        <w:t xml:space="preserve">, 인접리스트를 사용해서 </w:t>
-      </w:r>
-      <w:proofErr w:type="gramStart"/>
-      <w:r>
-        <w:t>구현하는게</w:t>
-      </w:r>
-      <w:proofErr w:type="gramEnd"/>
-      <w:r>
-        <w:t xml:space="preserve"> 빠르다. O(V+E) vs O(V^2)</w:t>
-      </w:r>
-    </w:p>
-    <w:p/>
-    <w:p>
-      <w:r>
-        <w:t xml:space="preserve">BFS는 큐를 이용해 지금 위치에서 갈 수 있는 것을 모두 큐에 넣는 </w:t>
-      </w:r>
-      <w:proofErr w:type="gramStart"/>
-      <w:r>
-        <w:t>것.(</w:t>
-      </w:r>
-      <w:proofErr w:type="gramEnd"/>
-      <w:r>
-        <w:t xml:space="preserve">큐에 </w:t>
-      </w:r>
-      <w:proofErr w:type="spellStart"/>
-      <w:r>
-        <w:t>넣을때</w:t>
-      </w:r>
-      <w:proofErr w:type="spellEnd"/>
-      <w:r>
-        <w:t xml:space="preserve"> 방문이라고 체크.) 큐가 </w:t>
-      </w:r>
-      <w:proofErr w:type="spellStart"/>
-      <w:r>
-        <w:t>비어있으면</w:t>
-      </w:r>
-      <w:proofErr w:type="spellEnd"/>
-      <w:r>
-        <w:t xml:space="preserve"> 탐색완료</w:t>
+        <w:t xml:space="preserve"> 모든정점을 한번씩 지나려는 것.</w:t>
+      </w:r>
+    </w:p>
+    <w:p/>
+    <w:p>
+      <w:r>
+        <w:t>DFS는 스택이용, 인접리스트를 사용해서 구현하는게 빠르다. O(V+E) vs O(V^2)</w:t>
+      </w:r>
+    </w:p>
+    <w:p/>
+    <w:p>
+      <w:r>
+        <w:t>BFS는 큐를 이용해 지금 위치에서 갈 수 있는 것을 모두 큐에 넣는 것.(큐에 넣을때 방문이라고 체크.) 큐가 비어있으면 탐색완료</w:t>
       </w:r>
     </w:p>
     <w:p/>
@@ -236,14 +154,12 @@
     </w:p>
     <w:p/>
     <w:p>
-      <w:proofErr w:type="spellStart"/>
       <w:r>
         <w:rPr>
           <w:rFonts w:hint="eastAsia"/>
         </w:rPr>
         <w:t>플러드필</w:t>
       </w:r>
-      <w:proofErr w:type="spellEnd"/>
     </w:p>
     <w:p>
       <w:r>
@@ -253,15 +169,7 @@
         <w:t>어떤</w:t>
       </w:r>
       <w:r>
-        <w:t xml:space="preserve"> 위치와 연결된 모든 위치를 찾는 알고리즘(단지 </w:t>
-      </w:r>
-      <w:proofErr w:type="spellStart"/>
-      <w:r>
-        <w:t>번호붙이기</w:t>
-      </w:r>
-      <w:proofErr w:type="spellEnd"/>
-      <w:r>
-        <w:t>)</w:t>
+        <w:t xml:space="preserve"> 위치와 연결된 모든 위치를 찾는 알고리즘(단지 번호붙이기)</w:t>
       </w:r>
     </w:p>
     <w:p/>
@@ -272,8 +180,39 @@
     </w:p>
     <w:p>
       <w:r>
-        <w:t>BFS는 항상 값행렬과 check행렬이 있다.</w:t>
-      </w:r>
+        <w:t xml:space="preserve">BFS는 항상 </w:t>
+      </w:r>
+      <w:r>
+        <w:rPr>
+          <w:rFonts w:hint="eastAsia"/>
+        </w:rPr>
+        <w:t xml:space="preserve">맵의 현재상태를 나타내는 </w:t>
+      </w:r>
+      <w:r>
+        <w:t xml:space="preserve">행렬과 </w:t>
+      </w:r>
+      <w:r>
+        <w:rPr>
+          <w:rFonts w:hint="eastAsia"/>
+        </w:rPr>
+        <w:t xml:space="preserve">방문여부를 나타내는 </w:t>
+      </w:r>
+      <w:r>
+        <w:t>check행렬이 있다.</w:t>
+      </w:r>
+    </w:p>
+    <w:p>
+      <w:r>
+        <w:t>BFS</w:t>
+      </w:r>
+      <w:r>
+        <w:rPr>
+          <w:rFonts w:hint="eastAsia"/>
+        </w:rPr>
+        <w:t>는 사람이 복제되는거라고 생각하면 편하다</w:t>
+      </w:r>
+      <w:bookmarkStart w:id="0" w:name="_GoBack"/>
+      <w:bookmarkEnd w:id="0"/>
     </w:p>
     <w:p/>
     <w:p>
@@ -284,15 +223,7 @@
         <w:t>가중치가</w:t>
       </w:r>
       <w:r>
-        <w:t xml:space="preserve"> 1이 </w:t>
-      </w:r>
-      <w:proofErr w:type="spellStart"/>
-      <w:r>
-        <w:t>아닌경우</w:t>
-      </w:r>
-      <w:proofErr w:type="spellEnd"/>
-      <w:r>
-        <w:t>(0인경우도 있는 때)는 큐를 두개 쓰거나 deque를 쓴다.</w:t>
+        <w:t xml:space="preserve"> 1이 아닌경우(0인경우도 있는 때)는 큐를 두개 쓰거나 deque를 쓴다.</w:t>
       </w:r>
     </w:p>
     <w:p/>
@@ -310,31 +241,7 @@
         <w:t>백트래킹</w:t>
       </w:r>
       <w:r>
-        <w:t xml:space="preserve">: </w:t>
-      </w:r>
-      <w:proofErr w:type="spellStart"/>
-      <w:r>
-        <w:t>브루트</w:t>
-      </w:r>
-      <w:proofErr w:type="spellEnd"/>
-      <w:r>
-        <w:t xml:space="preserve"> 포스에서 재귀함수 쓸 때, 더이상 진행해도 </w:t>
-      </w:r>
-      <w:proofErr w:type="spellStart"/>
-      <w:r>
-        <w:t>의미없다</w:t>
-      </w:r>
-      <w:proofErr w:type="spellEnd"/>
-      <w:r>
-        <w:t xml:space="preserve"> 싶은 경우 중간에 멈춰버리는 경우. 순열은 모든 경우의 수를 다해서 </w:t>
-      </w:r>
-      <w:proofErr w:type="spellStart"/>
-      <w:r>
-        <w:t>별로기에</w:t>
-      </w:r>
-      <w:proofErr w:type="spellEnd"/>
-      <w:r>
-        <w:t xml:space="preserve"> 재귀를 이용한 백트래킹으로 하는게 더 좋다?</w:t>
+        <w:t>: 브루트 포스에서 재귀함수 쓸 때, 더이상 진행해도 의미없다 싶은 경우 중간에 멈춰버리는 경우. 순열은 모든 경우의 수를 다해서 별로기에 재귀를 이용한 백트래킹으로 하는게 더 좋다?</w:t>
       </w:r>
     </w:p>
     <w:p/>
@@ -363,31 +270,7 @@
     </w:p>
     <w:p>
       <w:r>
-        <w:t>for (</w:t>
-      </w:r>
-      <w:proofErr w:type="spellStart"/>
-      <w:r>
-        <w:t>i</w:t>
-      </w:r>
-      <w:proofErr w:type="spellEnd"/>
-      <w:r>
-        <w:t xml:space="preserve">=1; 1&lt;&lt;n; </w:t>
-      </w:r>
-      <w:proofErr w:type="spellStart"/>
-      <w:r>
-        <w:t>i</w:t>
-      </w:r>
-      <w:proofErr w:type="spellEnd"/>
-      <w:r>
-        <w:t xml:space="preserve">++;) </w:t>
-      </w:r>
-      <w:proofErr w:type="spellStart"/>
-      <w:r>
-        <w:t>이런식으로</w:t>
-      </w:r>
-      <w:proofErr w:type="spellEnd"/>
-      <w:r>
-        <w:t xml:space="preserve"> 비트형태로 만들고 각 자리가 0인지 1인지 등을 체크해서 사용한다. </w:t>
+        <w:t xml:space="preserve">for (i=1; 1&lt;&lt;n; i++;) 이런식으로 비트형태로 만들고 각 자리가 0인지 1인지 등을 체크해서 사용한다. </w:t>
       </w:r>
     </w:p>
     <w:p>
@@ -398,23 +281,7 @@
         <w:t>대표적인</w:t>
       </w:r>
       <w:r>
-        <w:t xml:space="preserve"> 사용예는 2개의 팀으로 나누는 경우와 4가지 </w:t>
-      </w:r>
-      <w:proofErr w:type="spellStart"/>
-      <w:r>
-        <w:t>방향중</w:t>
-      </w:r>
-      <w:proofErr w:type="spellEnd"/>
-      <w:r>
-        <w:t xml:space="preserve"> 어디로 갈지를 </w:t>
-      </w:r>
-      <w:proofErr w:type="spellStart"/>
-      <w:r>
-        <w:t>정할때</w:t>
-      </w:r>
-      <w:proofErr w:type="spellEnd"/>
-      <w:r>
-        <w:t>(4가지는 2^2이기에 2비트를 사용하자)</w:t>
+        <w:t xml:space="preserve"> 사용예는 2개의 팀으로 나누는 경우와 4가지 방향중 어디로 갈지를 정할때(4가지는 2^2이기에 2비트를 사용하자)</w:t>
       </w:r>
     </w:p>
     <w:p/>
@@ -426,61 +293,8 @@
         <w:t>일부</w:t>
       </w:r>
       <w:r>
-        <w:t xml:space="preserve"> 경우만 해보기 = 절대 </w:t>
-      </w:r>
-      <w:proofErr w:type="spellStart"/>
-      <w:r>
-        <w:t>안될거는</w:t>
-      </w:r>
-      <w:proofErr w:type="spellEnd"/>
-      <w:r>
-        <w:t xml:space="preserve"> 시작도 </w:t>
-      </w:r>
-      <w:proofErr w:type="spellStart"/>
-      <w:r>
-        <w:t>안한다</w:t>
-      </w:r>
-      <w:proofErr w:type="spellEnd"/>
-      <w:r>
-        <w:t xml:space="preserve">. 백트래킹과 비슷한데 백트래킹은 중간에 </w:t>
-      </w:r>
-      <w:proofErr w:type="spellStart"/>
-      <w:r>
-        <w:t>안될거는</w:t>
-      </w:r>
-      <w:proofErr w:type="spellEnd"/>
-      <w:r>
-        <w:t xml:space="preserve"> 더 </w:t>
-      </w:r>
-      <w:proofErr w:type="spellStart"/>
-      <w:r>
-        <w:t>안하는거고</w:t>
-      </w:r>
-      <w:proofErr w:type="spellEnd"/>
-      <w:r>
-        <w:t xml:space="preserve"> 일부 경우는 </w:t>
-      </w:r>
-      <w:proofErr w:type="spellStart"/>
-      <w:r>
-        <w:t>안될거는</w:t>
-      </w:r>
-      <w:proofErr w:type="spellEnd"/>
-      <w:r>
-        <w:t xml:space="preserve"> 시작도 </w:t>
-      </w:r>
-      <w:proofErr w:type="spellStart"/>
-      <w:r>
-        <w:t>안하는</w:t>
-      </w:r>
-      <w:proofErr w:type="spellEnd"/>
-      <w:r>
-        <w:t xml:space="preserve"> </w:t>
-      </w:r>
-      <w:proofErr w:type="spellStart"/>
-      <w:r>
-        <w:t>차이인듯</w:t>
-      </w:r>
-      <w:proofErr w:type="spellEnd"/>
+        <w:t xml:space="preserve"> 경우만 해보기 = 절대 안될거는 시작도 안한다. 백트래킹과 비슷한데 백트래킹은 중간에 안될거는 더 안하는거고 일부 경우는 안될거는 시작도 안하는 차이인듯</w:t>
+      </w:r>
     </w:p>
     <w:p/>
     <w:p>
@@ -516,27 +330,20 @@
         <w:t>(Meet in the middle, MITM):</w:t>
       </w:r>
       <w:r>
-        <w:t xml:space="preserve"> 문제가 너무 커서 문제를 </w:t>
-      </w:r>
-      <w:proofErr w:type="spellStart"/>
-      <w:r>
+        <w:t xml:space="preserve"> 문제가 너무 커서 문제를 예를들어 절반으로 나눠</w:t>
+      </w:r>
+      <w:r>
+        <w:lastRenderedPageBreak/>
+        <w:t>서 양쪽 절반에서 모든 경우를 해보고 합치는 것.</w:t>
+      </w:r>
+    </w:p>
+    <w:p>
+      <w:r>
+        <w:rPr>
+          <w:rFonts w:hint="eastAsia"/>
+        </w:rPr>
         <w:t>예를들어</w:t>
       </w:r>
-      <w:proofErr w:type="spellEnd"/>
-      <w:r>
-        <w:t xml:space="preserve"> 절반으로 나눠서 양쪽 절반에서 모든 경우를 해보고 합치는 것.</w:t>
-      </w:r>
-    </w:p>
-    <w:p>
-      <w:proofErr w:type="spellStart"/>
-      <w:r>
-        <w:rPr>
-          <w:rFonts w:hint="eastAsia"/>
-        </w:rPr>
-        <w:lastRenderedPageBreak/>
-        <w:t>예를들어</w:t>
-      </w:r>
-      <w:proofErr w:type="spellEnd"/>
       <w:r>
         <w:t xml:space="preserve"> 부분집합의 합을 구하는 문제에서 최대 40개의 원소가 있는 집합일 경우 2^40이면 너무 큰데 이걸 반으로 쪼개서 2^20과 2^20서로 더하는</w:t>
       </w:r>
@@ -609,8 +416,6 @@
       <w:r>
         <w:t>upper bound - lower bound</w:t>
       </w:r>
-      <w:bookmarkStart w:id="0" w:name="_GoBack"/>
-      <w:bookmarkEnd w:id="0"/>
     </w:p>
     <w:p>
       <w:r>
@@ -619,26 +424,13 @@
     </w:p>
     <w:p>
       <w:r>
-        <w:t xml:space="preserve">lower bound는 원하는 수보다 크거나 같으면서 가장 </w:t>
-      </w:r>
-      <w:proofErr w:type="spellStart"/>
-      <w:r>
-        <w:t>작은수</w:t>
-      </w:r>
-      <w:proofErr w:type="spellEnd"/>
-      <w:r>
-        <w:t>,</w:t>
-      </w:r>
-    </w:p>
-    <w:p>
-      <w:r>
-        <w:t xml:space="preserve">upper bound는 원하는 수보다 크면서 가장 </w:t>
-      </w:r>
-      <w:proofErr w:type="spellStart"/>
-      <w:r>
-        <w:t>작은수</w:t>
-      </w:r>
-      <w:proofErr w:type="spellEnd"/>
+        <w:t>lower bound는 원하는 수보다 크거나 같으면서 가장 작은수,</w:t>
+      </w:r>
+    </w:p>
+    <w:p>
+      <w:r>
+        <w:t>upper bound는 원하는 수보다 크면서 가장 작은수</w:t>
+      </w:r>
     </w:p>
     <w:p>
       <w:r>
@@ -1520,18 +1312,18 @@
 </file>
 
 <file path=customXml/item1.xml><?xml version="1.0" encoding="utf-8"?>
-<p:properties xmlns:p="http://schemas.microsoft.com/office/2006/metadata/properties" xmlns:xsi="http://www.w3.org/2001/XMLSchema-instance" xmlns:pc="http://schemas.microsoft.com/office/infopath/2007/PartnerControls">
-  <documentManagement/>
-</p:properties>
-</file>
-
-<file path=customXml/item2.xml><?xml version="1.0" encoding="utf-8"?>
 <?mso-contentType ?>
 <FormTemplates xmlns="http://schemas.microsoft.com/sharepoint/v3/contenttype/forms">
   <Display>DocumentLibraryForm</Display>
   <Edit>DocumentLibraryForm</Edit>
   <New>DocumentLibraryForm</New>
 </FormTemplates>
+</file>
+
+<file path=customXml/item2.xml><?xml version="1.0" encoding="utf-8"?>
+<p:properties xmlns:p="http://schemas.microsoft.com/office/2006/metadata/properties" xmlns:xsi="http://www.w3.org/2001/XMLSchema-instance" xmlns:pc="http://schemas.microsoft.com/office/infopath/2007/PartnerControls">
+  <documentManagement/>
+</p:properties>
 </file>
 
 <file path=customXml/item3.xml><?xml version="1.0" encoding="utf-8"?>
@@ -1719,18 +1511,18 @@
 </file>
 
 <file path=customXml/itemProps1.xml><?xml version="1.0" encoding="utf-8"?>
-<ds:datastoreItem xmlns:ds="http://schemas.openxmlformats.org/officeDocument/2006/customXml" ds:itemID="{3DAD70F8-7ECE-411D-9211-40CF7BAE4D6F}">
+<ds:datastoreItem xmlns:ds="http://schemas.openxmlformats.org/officeDocument/2006/customXml" ds:itemID="{01F84B20-32C3-425C-A569-751554BD2226}">
   <ds:schemaRefs>
-    <ds:schemaRef ds:uri="http://schemas.microsoft.com/office/2006/metadata/properties"/>
-    <ds:schemaRef ds:uri="http://schemas.microsoft.com/office/infopath/2007/PartnerControls"/>
+    <ds:schemaRef ds:uri="http://schemas.microsoft.com/sharepoint/v3/contenttype/forms"/>
   </ds:schemaRefs>
 </ds:datastoreItem>
 </file>
 
 <file path=customXml/itemProps2.xml><?xml version="1.0" encoding="utf-8"?>
-<ds:datastoreItem xmlns:ds="http://schemas.openxmlformats.org/officeDocument/2006/customXml" ds:itemID="{01F84B20-32C3-425C-A569-751554BD2226}">
+<ds:datastoreItem xmlns:ds="http://schemas.openxmlformats.org/officeDocument/2006/customXml" ds:itemID="{3DAD70F8-7ECE-411D-9211-40CF7BAE4D6F}">
   <ds:schemaRefs>
-    <ds:schemaRef ds:uri="http://schemas.microsoft.com/sharepoint/v3/contenttype/forms"/>
+    <ds:schemaRef ds:uri="http://schemas.microsoft.com/office/2006/metadata/properties"/>
+    <ds:schemaRef ds:uri="http://schemas.microsoft.com/office/infopath/2007/PartnerControls"/>
   </ds:schemaRefs>
 </ds:datastoreItem>
 </file>

--- a/알고리즘 요약.docx
+++ b/알고리즘 요약.docx
@@ -3,14 +3,24 @@
 <w:document xmlns:wpc="http://schemas.microsoft.com/office/word/2010/wordprocessingCanvas" xmlns:cx="http://schemas.microsoft.com/office/drawing/2014/chartex" xmlns:cx1="http://schemas.microsoft.com/office/drawing/2015/9/8/chartex" xmlns:cx2="http://schemas.microsoft.com/office/drawing/2015/10/21/chartex" xmlns:cx3="http://schemas.microsoft.com/office/drawing/2016/5/9/chartex" xmlns:cx4="http://schemas.microsoft.com/office/drawing/2016/5/10/chartex" xmlns:cx5="http://schemas.microsoft.com/office/drawing/2016/5/11/chartex" xmlns:cx6="http://schemas.microsoft.com/office/drawing/2016/5/12/chartex" xmlns:cx7="http://schemas.microsoft.com/office/drawing/2016/5/13/chartex" xmlns:cx8="http://schemas.microsoft.com/office/drawing/2016/5/14/chartex" xmlns:mc="http://schemas.openxmlformats.org/markup-compatibility/2006" xmlns:aink="http://schemas.microsoft.com/office/drawing/2016/ink" xmlns:am3d="http://schemas.microsoft.com/office/drawing/2017/model3d" xmlns:o="urn:schemas-microsoft-com:office:office" xmlns:r="http://schemas.openxmlformats.org/officeDocument/2006/relationships" xmlns:m="http://schemas.openxmlformats.org/officeDocument/2006/math" xmlns:v="urn:schemas-microsoft-com:vml" xmlns:wp14="http://schemas.microsoft.com/office/word/2010/wordprocessingDrawing" xmlns:wp="http://schemas.openxmlformats.org/drawingml/2006/wordprocessingDrawing" xmlns:w10="urn:schemas-microsoft-com:office:word" xmlns:w="http://schemas.openxmlformats.org/wordprocessingml/2006/main" xmlns:w14="http://schemas.microsoft.com/office/word/2010/wordml" xmlns:w15="http://schemas.microsoft.com/office/word/2012/wordml" xmlns:w16cid="http://schemas.microsoft.com/office/word/2016/wordml/cid" xmlns:w16se="http://schemas.microsoft.com/office/word/2015/wordml/symex" xmlns:wpg="http://schemas.microsoft.com/office/word/2010/wordprocessingGroup" xmlns:wpi="http://schemas.microsoft.com/office/word/2010/wordprocessingInk" xmlns:wne="http://schemas.microsoft.com/office/word/2006/wordml" xmlns:wps="http://schemas.microsoft.com/office/word/2010/wordprocessingShape" mc:Ignorable="w14 w15 w16se w16cid wp14">
   <w:body>
     <w:p>
+      <w:proofErr w:type="spellStart"/>
       <w:r>
         <w:rPr>
           <w:rFonts w:hint="eastAsia"/>
         </w:rPr>
         <w:t>비내림차순</w:t>
       </w:r>
-      <w:r>
-        <w:t xml:space="preserve"> = 같은것을 허용하는 오름차순</w:t>
+      <w:proofErr w:type="spellEnd"/>
+      <w:r>
+        <w:t xml:space="preserve"> = </w:t>
+      </w:r>
+      <w:proofErr w:type="spellStart"/>
+      <w:r>
+        <w:t>같은것을</w:t>
+      </w:r>
+      <w:proofErr w:type="spellEnd"/>
+      <w:r>
+        <w:t xml:space="preserve"> 허용하는 오름차순</w:t>
       </w:r>
     </w:p>
     <w:p/>
@@ -52,7 +62,15 @@
         <w:t>특별히</w:t>
       </w:r>
       <w:r>
-        <w:t xml:space="preserve"> 언급없으면 경로 = 단순 경로</w:t>
+        <w:t xml:space="preserve"> </w:t>
+      </w:r>
+      <w:proofErr w:type="spellStart"/>
+      <w:r>
+        <w:t>언급없으면</w:t>
+      </w:r>
+      <w:proofErr w:type="spellEnd"/>
+      <w:r>
+        <w:t xml:space="preserve"> 경로 = 단순 경로</w:t>
       </w:r>
     </w:p>
     <w:p/>
@@ -76,7 +94,23 @@
         <w:t>인접행렬과</w:t>
       </w:r>
       <w:r>
-        <w:t xml:space="preserve"> 인접리스트중 인접 리스트를 많이 쓰는데 인접행렬은 정점의 제곱만큼 필요해서 너무 크기때문이다. E &lt;&lt; V^2</w:t>
+        <w:t xml:space="preserve"> </w:t>
+      </w:r>
+      <w:proofErr w:type="spellStart"/>
+      <w:r>
+        <w:t>인접리스트중</w:t>
+      </w:r>
+      <w:proofErr w:type="spellEnd"/>
+      <w:r>
+        <w:t xml:space="preserve"> 인접 리스트를 많이 쓰는데 인접행렬은 정점의 제곱만큼 필요해서 너무 </w:t>
+      </w:r>
+      <w:proofErr w:type="spellStart"/>
+      <w:r>
+        <w:t>크기때문이다</w:t>
+      </w:r>
+      <w:proofErr w:type="spellEnd"/>
+      <w:r>
+        <w:t>. E &lt;&lt; V^2</w:t>
       </w:r>
     </w:p>
     <w:p/>
@@ -93,19 +127,51 @@
         <w:t>그래프의</w:t>
       </w:r>
       <w:r>
-        <w:t xml:space="preserve"> 모든정점을 한번씩 지나려는 것.</w:t>
-      </w:r>
-    </w:p>
-    <w:p/>
-    <w:p>
-      <w:r>
-        <w:t>DFS는 스택이용, 인접리스트를 사용해서 구현하는게 빠르다. O(V+E) vs O(V^2)</w:t>
-      </w:r>
-    </w:p>
-    <w:p/>
-    <w:p>
-      <w:r>
-        <w:t>BFS는 큐를 이용해 지금 위치에서 갈 수 있는 것을 모두 큐에 넣는 것.(큐에 넣을때 방문이라고 체크.) 큐가 비어있으면 탐색완료</w:t>
+        <w:t xml:space="preserve"> </w:t>
+      </w:r>
+      <w:proofErr w:type="spellStart"/>
+      <w:r>
+        <w:t>모든정점을</w:t>
+      </w:r>
+      <w:proofErr w:type="spellEnd"/>
+      <w:r>
+        <w:t xml:space="preserve"> 한번씩 지나려는 것.</w:t>
+      </w:r>
+    </w:p>
+    <w:p/>
+    <w:p>
+      <w:r>
+        <w:t xml:space="preserve">DFS는 </w:t>
+      </w:r>
+      <w:proofErr w:type="spellStart"/>
+      <w:r>
+        <w:t>스택이용</w:t>
+      </w:r>
+      <w:proofErr w:type="spellEnd"/>
+      <w:r>
+        <w:t>, 인접리스트를 사용해서 구현하는게 빠르다. O(V+E) vs O(V^2)</w:t>
+      </w:r>
+    </w:p>
+    <w:p/>
+    <w:p>
+      <w:r>
+        <w:t xml:space="preserve">BFS는 큐를 이용해 지금 위치에서 갈 수 있는 것을 모두 큐에 넣는 것.(큐에 </w:t>
+      </w:r>
+      <w:proofErr w:type="spellStart"/>
+      <w:r>
+        <w:t>넣을때</w:t>
+      </w:r>
+      <w:proofErr w:type="spellEnd"/>
+      <w:r>
+        <w:t xml:space="preserve"> 방문이라고 체크.) 큐가 </w:t>
+      </w:r>
+      <w:proofErr w:type="spellStart"/>
+      <w:r>
+        <w:t>비어있으면</w:t>
+      </w:r>
+      <w:proofErr w:type="spellEnd"/>
+      <w:r>
+        <w:t xml:space="preserve"> 탐색완료</w:t>
       </w:r>
     </w:p>
     <w:p/>
@@ -154,12 +220,14 @@
     </w:p>
     <w:p/>
     <w:p>
+      <w:proofErr w:type="spellStart"/>
       <w:r>
         <w:rPr>
           <w:rFonts w:hint="eastAsia"/>
         </w:rPr>
         <w:t>플러드필</w:t>
       </w:r>
+      <w:proofErr w:type="spellEnd"/>
     </w:p>
     <w:p>
       <w:r>
@@ -169,7 +237,15 @@
         <w:t>어떤</w:t>
       </w:r>
       <w:r>
-        <w:t xml:space="preserve"> 위치와 연결된 모든 위치를 찾는 알고리즘(단지 번호붙이기)</w:t>
+        <w:t xml:space="preserve"> 위치와 연결된 모든 위치를 찾는 알고리즘(단지 </w:t>
+      </w:r>
+      <w:proofErr w:type="spellStart"/>
+      <w:r>
+        <w:t>번호붙이기</w:t>
+      </w:r>
+      <w:proofErr w:type="spellEnd"/>
+      <w:r>
+        <w:t>)</w:t>
       </w:r>
     </w:p>
     <w:p/>
@@ -182,11 +258,19 @@
       <w:r>
         <w:t xml:space="preserve">BFS는 항상 </w:t>
       </w:r>
-      <w:r>
-        <w:rPr>
-          <w:rFonts w:hint="eastAsia"/>
-        </w:rPr>
-        <w:t xml:space="preserve">맵의 현재상태를 나타내는 </w:t>
+      <w:proofErr w:type="spellStart"/>
+      <w:r>
+        <w:rPr>
+          <w:rFonts w:hint="eastAsia"/>
+        </w:rPr>
+        <w:t>맵의</w:t>
+      </w:r>
+      <w:proofErr w:type="spellEnd"/>
+      <w:r>
+        <w:rPr>
+          <w:rFonts w:hint="eastAsia"/>
+        </w:rPr>
+        <w:t xml:space="preserve"> 현재상태를 나타내는 </w:t>
       </w:r>
       <w:r>
         <w:t xml:space="preserve">행렬과 </w:t>
@@ -209,7 +293,106 @@
         <w:rPr>
           <w:rFonts w:hint="eastAsia"/>
         </w:rPr>
-        <w:t>는 사람이 복제되는거라고 생각하면 편하다</w:t>
+        <w:t xml:space="preserve">는 사람이 </w:t>
+      </w:r>
+      <w:proofErr w:type="spellStart"/>
+      <w:r>
+        <w:rPr>
+          <w:rFonts w:hint="eastAsia"/>
+        </w:rPr>
+        <w:t>복제되는거라고</w:t>
+      </w:r>
+      <w:proofErr w:type="spellEnd"/>
+      <w:r>
+        <w:rPr>
+          <w:rFonts w:hint="eastAsia"/>
+        </w:rPr>
+        <w:t xml:space="preserve"> 생각하면 편하다</w:t>
+      </w:r>
+      <w:r>
+        <w:rPr>
+          <w:rFonts w:hint="eastAsia"/>
+        </w:rPr>
+        <w:t>.</w:t>
+      </w:r>
+    </w:p>
+    <w:p>
+      <w:pPr>
+        <w:rPr>
+          <w:rFonts w:hint="eastAsia"/>
+        </w:rPr>
+      </w:pPr>
+      <w:r>
+        <w:rPr>
+          <w:rFonts w:hint="eastAsia"/>
+        </w:rPr>
+        <w:t xml:space="preserve">또한 </w:t>
+      </w:r>
+      <w:r>
+        <w:t>BFS</w:t>
+      </w:r>
+      <w:r>
+        <w:rPr>
+          <w:rFonts w:hint="eastAsia"/>
+        </w:rPr>
+        <w:t>는 무언가를 할</w:t>
+      </w:r>
+      <w:r>
+        <w:t xml:space="preserve"> </w:t>
+      </w:r>
+      <w:r>
+        <w:rPr>
+          <w:rFonts w:hint="eastAsia"/>
+        </w:rPr>
+        <w:t>수 있다,</w:t>
+      </w:r>
+      <w:r>
+        <w:t xml:space="preserve"> </w:t>
+      </w:r>
+      <w:proofErr w:type="spellStart"/>
+      <w:r>
+        <w:rPr>
+          <w:rFonts w:hint="eastAsia"/>
+        </w:rPr>
+        <w:t>없다를</w:t>
+      </w:r>
+      <w:proofErr w:type="spellEnd"/>
+      <w:r>
+        <w:rPr>
+          <w:rFonts w:hint="eastAsia"/>
+        </w:rPr>
+        <w:t xml:space="preserve"> 판단하는데도 사용되는데 갈수 없다고 </w:t>
+      </w:r>
+      <w:proofErr w:type="spellStart"/>
+      <w:r>
+        <w:rPr>
+          <w:rFonts w:hint="eastAsia"/>
+        </w:rPr>
+        <w:t>판명나면</w:t>
+      </w:r>
+      <w:proofErr w:type="spellEnd"/>
+      <w:r>
+        <w:rPr>
+          <w:rFonts w:hint="eastAsia"/>
+        </w:rPr>
+        <w:t xml:space="preserve"> </w:t>
+      </w:r>
+      <w:proofErr w:type="spellStart"/>
+      <w:r>
+        <w:rPr>
+          <w:rFonts w:hint="eastAsia"/>
+        </w:rPr>
+        <w:t>못가는거니까</w:t>
+      </w:r>
+      <w:proofErr w:type="spellEnd"/>
+      <w:r>
+        <w:rPr>
+          <w:rFonts w:hint="eastAsia"/>
+        </w:rPr>
+        <w:t>.</w:t>
+      </w:r>
+      <w:r>
+        <w:t xml:space="preserve"> </w:t>
       </w:r>
       <w:bookmarkStart w:id="0" w:name="_GoBack"/>
       <w:bookmarkEnd w:id="0"/>
@@ -223,7 +406,15 @@
         <w:t>가중치가</w:t>
       </w:r>
       <w:r>
-        <w:t xml:space="preserve"> 1이 아닌경우(0인경우도 있는 때)는 큐를 두개 쓰거나 deque를 쓴다.</w:t>
+        <w:t xml:space="preserve"> 1이 </w:t>
+      </w:r>
+      <w:proofErr w:type="spellStart"/>
+      <w:r>
+        <w:t>아닌경우</w:t>
+      </w:r>
+      <w:proofErr w:type="spellEnd"/>
+      <w:r>
+        <w:t>(0인경우도 있는 때)는 큐를 두개 쓰거나 deque를 쓴다.</w:t>
       </w:r>
     </w:p>
     <w:p/>
@@ -241,7 +432,31 @@
         <w:t>백트래킹</w:t>
       </w:r>
       <w:r>
-        <w:t>: 브루트 포스에서 재귀함수 쓸 때, 더이상 진행해도 의미없다 싶은 경우 중간에 멈춰버리는 경우. 순열은 모든 경우의 수를 다해서 별로기에 재귀를 이용한 백트래킹으로 하는게 더 좋다?</w:t>
+        <w:t xml:space="preserve">: </w:t>
+      </w:r>
+      <w:proofErr w:type="spellStart"/>
+      <w:r>
+        <w:t>브루트</w:t>
+      </w:r>
+      <w:proofErr w:type="spellEnd"/>
+      <w:r>
+        <w:t xml:space="preserve"> 포스에서 재귀함수 쓸 때, 더이상 진행해도 </w:t>
+      </w:r>
+      <w:proofErr w:type="spellStart"/>
+      <w:r>
+        <w:t>의미없다</w:t>
+      </w:r>
+      <w:proofErr w:type="spellEnd"/>
+      <w:r>
+        <w:t xml:space="preserve"> 싶은 경우 중간에 멈춰버리는 경우. 순열은 모든 경우의 수를 다해서 </w:t>
+      </w:r>
+      <w:proofErr w:type="spellStart"/>
+      <w:r>
+        <w:t>별로기에</w:t>
+      </w:r>
+      <w:proofErr w:type="spellEnd"/>
+      <w:r>
+        <w:t xml:space="preserve"> 재귀를 이용한 백트래킹으로 하는게 더 좋다?</w:t>
       </w:r>
     </w:p>
     <w:p/>
@@ -270,7 +485,31 @@
     </w:p>
     <w:p>
       <w:r>
-        <w:t xml:space="preserve">for (i=1; 1&lt;&lt;n; i++;) 이런식으로 비트형태로 만들고 각 자리가 0인지 1인지 등을 체크해서 사용한다. </w:t>
+        <w:t>for (</w:t>
+      </w:r>
+      <w:proofErr w:type="spellStart"/>
+      <w:r>
+        <w:t>i</w:t>
+      </w:r>
+      <w:proofErr w:type="spellEnd"/>
+      <w:r>
+        <w:t xml:space="preserve">=1; 1&lt;&lt;n; </w:t>
+      </w:r>
+      <w:proofErr w:type="spellStart"/>
+      <w:r>
+        <w:t>i</w:t>
+      </w:r>
+      <w:proofErr w:type="spellEnd"/>
+      <w:r>
+        <w:t xml:space="preserve">++;) </w:t>
+      </w:r>
+      <w:proofErr w:type="spellStart"/>
+      <w:r>
+        <w:t>이런식으로</w:t>
+      </w:r>
+      <w:proofErr w:type="spellEnd"/>
+      <w:r>
+        <w:t xml:space="preserve"> 비트형태로 만들고 각 자리가 0인지 1인지 등을 체크해서 사용한다. </w:t>
       </w:r>
     </w:p>
     <w:p>
@@ -281,7 +520,23 @@
         <w:t>대표적인</w:t>
       </w:r>
       <w:r>
-        <w:t xml:space="preserve"> 사용예는 2개의 팀으로 나누는 경우와 4가지 방향중 어디로 갈지를 정할때(4가지는 2^2이기에 2비트를 사용하자)</w:t>
+        <w:t xml:space="preserve"> 사용예는 2개의 팀으로 나누는 경우와 4가지 </w:t>
+      </w:r>
+      <w:proofErr w:type="spellStart"/>
+      <w:r>
+        <w:t>방향중</w:t>
+      </w:r>
+      <w:proofErr w:type="spellEnd"/>
+      <w:r>
+        <w:t xml:space="preserve"> 어디로 갈지를 </w:t>
+      </w:r>
+      <w:proofErr w:type="spellStart"/>
+      <w:r>
+        <w:t>정할때</w:t>
+      </w:r>
+      <w:proofErr w:type="spellEnd"/>
+      <w:r>
+        <w:t>(4가지는 2^2이기에 2비트를 사용하자)</w:t>
       </w:r>
     </w:p>
     <w:p/>
@@ -293,8 +548,61 @@
         <w:t>일부</w:t>
       </w:r>
       <w:r>
-        <w:t xml:space="preserve"> 경우만 해보기 = 절대 안될거는 시작도 안한다. 백트래킹과 비슷한데 백트래킹은 중간에 안될거는 더 안하는거고 일부 경우는 안될거는 시작도 안하는 차이인듯</w:t>
-      </w:r>
+        <w:t xml:space="preserve"> 경우만 해보기 = 절대 </w:t>
+      </w:r>
+      <w:proofErr w:type="spellStart"/>
+      <w:r>
+        <w:t>안될거는</w:t>
+      </w:r>
+      <w:proofErr w:type="spellEnd"/>
+      <w:r>
+        <w:t xml:space="preserve"> 시작도 </w:t>
+      </w:r>
+      <w:proofErr w:type="spellStart"/>
+      <w:r>
+        <w:t>안한다</w:t>
+      </w:r>
+      <w:proofErr w:type="spellEnd"/>
+      <w:r>
+        <w:t xml:space="preserve">. 백트래킹과 비슷한데 백트래킹은 중간에 </w:t>
+      </w:r>
+      <w:proofErr w:type="spellStart"/>
+      <w:r>
+        <w:t>안될거는</w:t>
+      </w:r>
+      <w:proofErr w:type="spellEnd"/>
+      <w:r>
+        <w:t xml:space="preserve"> 더 </w:t>
+      </w:r>
+      <w:proofErr w:type="spellStart"/>
+      <w:r>
+        <w:t>안하는거고</w:t>
+      </w:r>
+      <w:proofErr w:type="spellEnd"/>
+      <w:r>
+        <w:t xml:space="preserve"> 일부 경우는 </w:t>
+      </w:r>
+      <w:proofErr w:type="spellStart"/>
+      <w:r>
+        <w:t>안될거는</w:t>
+      </w:r>
+      <w:proofErr w:type="spellEnd"/>
+      <w:r>
+        <w:t xml:space="preserve"> 시작도 </w:t>
+      </w:r>
+      <w:proofErr w:type="spellStart"/>
+      <w:r>
+        <w:t>안하는</w:t>
+      </w:r>
+      <w:proofErr w:type="spellEnd"/>
+      <w:r>
+        <w:t xml:space="preserve"> </w:t>
+      </w:r>
+      <w:proofErr w:type="spellStart"/>
+      <w:r>
+        <w:t>차이인듯</w:t>
+      </w:r>
+      <w:proofErr w:type="spellEnd"/>
     </w:p>
     <w:p/>
     <w:p>
@@ -330,20 +638,26 @@
         <w:t>(Meet in the middle, MITM):</w:t>
       </w:r>
       <w:r>
-        <w:t xml:space="preserve"> 문제가 너무 커서 문제를 예를들어 절반으로 나눠</w:t>
-      </w:r>
-      <w:r>
-        <w:lastRenderedPageBreak/>
-        <w:t>서 양쪽 절반에서 모든 경우를 해보고 합치는 것.</w:t>
-      </w:r>
-    </w:p>
-    <w:p>
-      <w:r>
-        <w:rPr>
-          <w:rFonts w:hint="eastAsia"/>
-        </w:rPr>
+        <w:t xml:space="preserve"> 문제가 너무 커서 문제를 </w:t>
+      </w:r>
+      <w:proofErr w:type="spellStart"/>
+      <w:r>
         <w:t>예를들어</w:t>
       </w:r>
+      <w:proofErr w:type="spellEnd"/>
+      <w:r>
+        <w:t xml:space="preserve"> 절반으로 나눠서 양쪽 절반에서 모든 경우를 해보고 합치는 것.</w:t>
+      </w:r>
+    </w:p>
+    <w:p>
+      <w:proofErr w:type="spellStart"/>
+      <w:r>
+        <w:rPr>
+          <w:rFonts w:hint="eastAsia"/>
+        </w:rPr>
+        <w:t>예를들어</w:t>
+      </w:r>
+      <w:proofErr w:type="spellEnd"/>
       <w:r>
         <w:t xml:space="preserve"> 부분집합의 합을 구하는 문제에서 최대 40개의 원소가 있는 집합일 경우 2^40이면 너무 큰데 이걸 반으로 쪼개서 2^20과 2^20서로 더하는</w:t>
       </w:r>
@@ -424,13 +738,26 @@
     </w:p>
     <w:p>
       <w:r>
-        <w:t>lower bound는 원하는 수보다 크거나 같으면서 가장 작은수,</w:t>
-      </w:r>
-    </w:p>
-    <w:p>
-      <w:r>
-        <w:t>upper bound는 원하는 수보다 크면서 가장 작은수</w:t>
-      </w:r>
+        <w:t xml:space="preserve">lower bound는 원하는 수보다 크거나 같으면서 가장 </w:t>
+      </w:r>
+      <w:proofErr w:type="spellStart"/>
+      <w:r>
+        <w:t>작은수</w:t>
+      </w:r>
+      <w:proofErr w:type="spellEnd"/>
+      <w:r>
+        <w:t>,</w:t>
+      </w:r>
+    </w:p>
+    <w:p>
+      <w:r>
+        <w:t xml:space="preserve">upper bound는 원하는 수보다 크면서 가장 </w:t>
+      </w:r>
+      <w:proofErr w:type="spellStart"/>
+      <w:r>
+        <w:t>작은수</w:t>
+      </w:r>
+      <w:proofErr w:type="spellEnd"/>
     </w:p>
     <w:p>
       <w:r>
